--- a/ICT Project Guidance - Glossary - ICT Sector - Data Storage.docx
+++ b/ICT Project Guidance - Glossary - ICT Sector - Data Storage.docx
@@ -57,30 +57,87 @@
     </w:p>
     <w:p>
       <w:pPr>
+        <w:pStyle w:val="NotContents-Heading3"/>
+        <w:rPr>
+          <w:vanish/>
+          <w:specVanish/>
+        </w:rPr>
+      </w:pPr>
+      <w:r>
+        <w:t>Version</w:t>
+      </w:r>
+      <w:r>
+        <w:t>:</w:t>
+      </w:r>
+      <w:r>
+        <w:t xml:space="preserve"> </w:t>
+      </w:r>
+    </w:p>
+    <w:p>
+      <w:pPr>
+        <w:pStyle w:val="BodyText"/>
+      </w:pPr>
+      <w:r>
+        <w:t xml:space="preserve"> </w:t>
+      </w:r>
+      <w:r>
+        <w:t>0.2</w:t>
+      </w:r>
+    </w:p>
+    <w:p>
+      <w:pPr>
         <w:pStyle w:val="Heading2"/>
       </w:pPr>
       <w:r>
         <w:br/>
       </w:r>
-      <w:bookmarkStart w:id="0" w:name="_Toc145049426"/>
-      <w:bookmarkStart w:id="1" w:name="_Toc146637002"/>
+      <w:bookmarkStart w:id="0" w:name="_Toc146637998"/>
+      <w:bookmarkStart w:id="1" w:name="_Hlk150785161"/>
       <w:r>
         <w:t>Description</w:t>
       </w:r>
       <w:bookmarkEnd w:id="0"/>
-      <w:bookmarkEnd w:id="1"/>
     </w:p>
     <w:p>
       <w:pPr>
         <w:pStyle w:val="BodyText"/>
       </w:pPr>
       <w:r>
-        <w:t>A Glossary of common ICT Terms for reference, to establish a common understanding, while reducing duplication of effort in downstream documents.</w:t>
+        <w:t xml:space="preserve">A Glossary of common ICT Terms related to </w:t>
+      </w:r>
+      <w:r>
+        <w:t>data storage and manipulation</w:t>
+      </w:r>
+      <w:r>
+        <w:t>, to establish a common understanding, while reducing duplication of effort in downstream documents.</w:t>
+      </w:r>
+    </w:p>
+    <w:p>
+      <w:pPr>
+        <w:pStyle w:val="Heading2"/>
+      </w:pPr>
+      <w:r>
+        <w:t>Synopsis</w:t>
       </w:r>
     </w:p>
     <w:p>
       <w:pPr>
         <w:pStyle w:val="BodyText"/>
+      </w:pPr>
+      <w:r>
+        <w:t xml:space="preserve">Included are the meanings of acronyms and industry terms used to describe </w:t>
+      </w:r>
+      <w:r>
+        <w:t>aspects of data storage</w:t>
+      </w:r>
+      <w:r>
+        <w:t>.</w:t>
+      </w:r>
+    </w:p>
+    <w:bookmarkEnd w:id="1"/>
+    <w:p>
+      <w:pPr>
+        <w:pStyle w:val="Heading2"/>
       </w:pPr>
     </w:p>
     <w:p>
@@ -2369,21 +2426,25 @@
         </w:numPr>
       </w:pPr>
       <w:r>
-        <w:t xml:space="preserve"> : A data platform architecture that provides management of integration, transformation, storage and subsequent availability.</w:t>
-      </w:r>
-    </w:p>
-    <w:p>
-      <w:pPr>
-        <w:pStyle w:val="BodyText"/>
+        <w:t xml:space="preserve"> : A data platform architecture that provides management of integration, transformation, </w:t>
+      </w:r>
+      <w:r>
+        <w:t>storage,</w:t>
+      </w:r>
+      <w:r>
+        <w:t xml:space="preserve"> and subsequent availability.</w:t>
+      </w:r>
+    </w:p>
+    <w:p>
+      <w:pPr>
+        <w:pStyle w:val="Heading4"/>
         <w:rPr>
-          <w:b/>
+          <w:b w:val="0"/>
           <w:vanish/>
+          <w:specVanish/>
         </w:rPr>
       </w:pPr>
       <w:r>
-        <w:rPr>
-          <w:b/>
-        </w:rPr>
         <w:t>Datastore</w:t>
       </w:r>
     </w:p>
@@ -2425,18 +2486,18 @@
     </w:p>
     <w:p>
       <w:pPr>
-        <w:pStyle w:val="BodyText"/>
+        <w:pStyle w:val="Heading4"/>
         <w:rPr>
-          <w:b/>
+          <w:b w:val="0"/>
           <w:vanish/>
+          <w:specVanish/>
         </w:rPr>
       </w:pPr>
-      <w:r>
-        <w:rPr>
-          <w:b/>
-        </w:rPr>
+      <w:proofErr w:type="spellStart"/>
+      <w:r>
         <w:t>Codeset</w:t>
       </w:r>
+      <w:proofErr w:type="spellEnd"/>
     </w:p>
     <w:p>
       <w:pPr>
@@ -2445,9 +2506,28 @@
           <w:ilvl w:val="0"/>
           <w:numId w:val="38"/>
         </w:numPr>
-      </w:pPr>
-      <w:r>
-        <w:t xml:space="preserve"> : a shared list of codes that is used in place of longer names or explanations. See </w:t>
+        <w:rPr>
+          <w:vanish/>
+          <w:specVanish/>
+        </w:rPr>
+      </w:pPr>
+      <w:r>
+        <w:t xml:space="preserve"> </w:t>
+      </w:r>
+    </w:p>
+    <w:p>
+      <w:pPr>
+        <w:pStyle w:val="BodyText"/>
+        <w:numPr>
+          <w:ilvl w:val="0"/>
+          <w:numId w:val="38"/>
+        </w:numPr>
+      </w:pPr>
+      <w:r>
+        <w:t xml:space="preserve"> </w:t>
+      </w:r>
+      <w:r>
+        <w:t xml:space="preserve">: a shared list of codes that is used in place of longer names or explanations. See </w:t>
       </w:r>
       <w:r>
         <w:rPr>
@@ -2683,14 +2763,24 @@
         <w:pStyle w:val="BodyText"/>
       </w:pPr>
       <w:r>
-        <w:t xml:space="preserve"> : the process of structuring  </w:t>
+        <w:t xml:space="preserve"> : the process of </w:t>
+      </w:r>
+      <w:r>
+        <w:t xml:space="preserve">structuring </w:t>
       </w:r>
       <w:r>
         <w:rPr>
           <w:i/>
           <w:iCs/>
         </w:rPr>
-        <w:t>relational databases</w:t>
+        <w:t>relational</w:t>
+      </w:r>
+      <w:r>
+        <w:rPr>
+          <w:i/>
+          <w:iCs/>
+        </w:rPr>
+        <w:t xml:space="preserve"> databases</w:t>
       </w:r>
       <w:r>
         <w:t xml:space="preserve"> in accordance with a series of so-called </w:t>
@@ -2703,7 +2793,15 @@
         <w:t>normal forms</w:t>
       </w:r>
       <w:r>
-        <w:t xml:space="preserve">  in order to reduce data-redundancy and improve data-integrity.</w:t>
+        <w:t> </w:t>
+      </w:r>
+      <w:proofErr w:type="gramStart"/>
+      <w:r>
+        <w:t>in order to</w:t>
+      </w:r>
+      <w:proofErr w:type="gramEnd"/>
+      <w:r>
+        <w:t xml:space="preserve"> reduce data-redundancy and improve data-integrity.</w:t>
       </w:r>
     </w:p>
     <w:p>
@@ -2765,14 +2863,31 @@
         <w:pStyle w:val="BodyText"/>
       </w:pPr>
       <w:r>
-        <w:t xml:space="preserve"> : a special subset of master data that is used for classification and categorisation. Whereas Reference data is often internal to a system or organisation, they may also be keyed to cross organisation codesets. See </w:t>
-      </w:r>
+        <w:t xml:space="preserve"> : a special subset of master data that is used for classification and categorisation. Whereas Reference data is often internal to a system or organisation, they may also be keyed to cross organisation </w:t>
+      </w:r>
+      <w:proofErr w:type="spellStart"/>
+      <w:r>
+        <w:t>codesets</w:t>
+      </w:r>
+      <w:proofErr w:type="spellEnd"/>
+      <w:r>
+        <w:t xml:space="preserve">. See </w:t>
+      </w:r>
+      <w:proofErr w:type="spellStart"/>
       <w:r>
         <w:rPr>
           <w:i/>
           <w:iCs/>
         </w:rPr>
-        <w:t>Codeset.</w:t>
+        <w:t>Codeset</w:t>
+      </w:r>
+      <w:proofErr w:type="spellEnd"/>
+      <w:r>
+        <w:rPr>
+          <w:i/>
+          <w:iCs/>
+        </w:rPr>
+        <w:t>.</w:t>
       </w:r>
     </w:p>
     <w:p>
@@ -2857,7 +2972,15 @@
       </w:r>
       <w:r>
         <w:br/>
-        <w:t>Note: a relatively common high value example use case is to only permit a deployment pipeline to be a member of the secure keystore, to retrieve confidential integration credentials which it then injects into deployments, removing the risk of humans accessing, knowing and disclosing these credentials.</w:t>
+        <w:t xml:space="preserve">Note: a relatively common high value example use case is to only permit a deployment pipeline to be a member of the secure keystore, to retrieve confidential integration credentials which it then injects into deployments, removing the risk of humans accessing, </w:t>
+      </w:r>
+      <w:proofErr w:type="gramStart"/>
+      <w:r>
+        <w:t>knowing</w:t>
+      </w:r>
+      <w:proofErr w:type="gramEnd"/>
+      <w:r>
+        <w:t xml:space="preserve"> and disclosing these credentials.</w:t>
       </w:r>
     </w:p>
     <w:p>
@@ -2957,17 +3080,27 @@
         </w:rPr>
       </w:pPr>
       <w:bookmarkStart w:id="24" w:name="_Toc146637023"/>
+      <w:proofErr w:type="spellStart"/>
       <w:r>
         <w:t>Unoptimised</w:t>
       </w:r>
       <w:bookmarkEnd w:id="24"/>
+      <w:proofErr w:type="spellEnd"/>
     </w:p>
     <w:p>
       <w:pPr>
         <w:pStyle w:val="BodyText"/>
       </w:pPr>
       <w:r>
-        <w:t xml:space="preserve"> : a database who’s performance is impacting system performance. The causes are often one or more of the following:</w:t>
+        <w:t xml:space="preserve"> : a database </w:t>
+      </w:r>
+      <w:proofErr w:type="gramStart"/>
+      <w:r>
+        <w:t>who’s</w:t>
+      </w:r>
+      <w:proofErr w:type="gramEnd"/>
+      <w:r>
+        <w:t xml:space="preserve"> performance is impacting system performance. The causes are often one or more of the following:</w:t>
       </w:r>
     </w:p>
     <w:p>
@@ -2989,6 +3122,13 @@
         <w:t>normalised</w:t>
       </w:r>
       <w:r>
+        <w:rPr>
+          <w:i/>
+          <w:iCs/>
+        </w:rPr>
+        <w:t>,</w:t>
+      </w:r>
+      <w:r>
         <w:t xml:space="preserve"> </w:t>
       </w:r>
     </w:p>
@@ -3001,7 +3141,10 @@
         </w:numPr>
       </w:pPr>
       <w:r>
-        <w:t xml:space="preserve">tables miss useful indexes </w:t>
+        <w:t>tables miss useful indexes</w:t>
+      </w:r>
+      <w:r>
+        <w:t>,</w:t>
       </w:r>
     </w:p>
     <w:p>
@@ -3073,6 +3216,38 @@
         <w:pStyle w:val="Heading3"/>
       </w:pPr>
       <w:bookmarkStart w:id="30" w:name="_Toc146637027"/>
+      <w:r>
+        <w:t>Versions</w:t>
+      </w:r>
+    </w:p>
+    <w:p>
+      <w:pPr>
+        <w:pStyle w:val="BodyText"/>
+        <w:numPr>
+          <w:ilvl w:val="1"/>
+          <w:numId w:val="48"/>
+        </w:numPr>
+      </w:pPr>
+      <w:r>
+        <w:t>Initial Release</w:t>
+      </w:r>
+    </w:p>
+    <w:p>
+      <w:pPr>
+        <w:pStyle w:val="BodyText"/>
+        <w:numPr>
+          <w:ilvl w:val="1"/>
+          <w:numId w:val="48"/>
+        </w:numPr>
+      </w:pPr>
+      <w:r>
+        <w:t>Minor Changes</w:t>
+      </w:r>
+    </w:p>
+    <w:p>
+      <w:pPr>
+        <w:pStyle w:val="Heading3"/>
+      </w:pPr>
       <w:r>
         <w:t>Images</w:t>
       </w:r>
@@ -3338,7 +3513,10 @@
               <w:pStyle w:val="BodyText"/>
             </w:pPr>
             <w:r>
-              <w:t>Dijana Sneath, Business Analsyt</w:t>
+              <w:t xml:space="preserve">Dijana Sneath, Business </w:t>
+            </w:r>
+            <w:r>
+              <w:t>Analyst</w:t>
             </w:r>
           </w:p>
         </w:tc>
@@ -3366,7 +3544,15 @@
               <w:pStyle w:val="BodyText"/>
             </w:pPr>
             <w:r>
-              <w:t>Vincent Weirdsma, Lead Developer</w:t>
+              <w:t xml:space="preserve">Vincent </w:t>
+            </w:r>
+            <w:proofErr w:type="spellStart"/>
+            <w:r>
+              <w:t>Weirdsma</w:t>
+            </w:r>
+            <w:proofErr w:type="spellEnd"/>
+            <w:r>
+              <w:t>, Lead Developer</w:t>
             </w:r>
           </w:p>
         </w:tc>
@@ -3417,7 +3603,13 @@
       </w:pPr>
       <w:bookmarkStart w:id="37" w:name="_Hlk145229490"/>
       <w:r>
-        <w:t>Diagrams are developed for a wide audience. Unless specifically for a technical audience, where the use of industry standard diagram types (Archimate, UML, C4), is appropriate, diagrams are developed as simple “box &amp; line” monochrome diagrams.</w:t>
+        <w:t>Diagrams are developed for a wide audience. Unless specifically for a technical audience, where the use of industry standard diagram types (</w:t>
+      </w:r>
+      <w:r>
+        <w:t>ArchiMate</w:t>
+      </w:r>
+      <w:r>
+        <w:t>, UML, C4), is appropriate, diagrams are developed as simple “box &amp; line” monochrome diagrams.</w:t>
       </w:r>
     </w:p>
     <w:bookmarkEnd w:id="37"/>
@@ -5496,6 +5688,118 @@
     </w:lvl>
   </w:abstractNum>
   <w:abstractNum w:abstractNumId="11" w15:restartNumberingAfterBreak="0">
+    <w:nsid w:val="25752BBD"/>
+    <w:multiLevelType w:val="multilevel"/>
+    <w:tmpl w:val="5484A882"/>
+    <w:lvl w:ilvl="0">
+      <w:numFmt w:val="decimal"/>
+      <w:lvlText w:val="%1"/>
+      <w:lvlJc w:val="left"/>
+      <w:pPr>
+        <w:ind w:left="396" w:hanging="396"/>
+      </w:pPr>
+      <w:rPr>
+        <w:rFonts w:hint="default"/>
+      </w:rPr>
+    </w:lvl>
+    <w:lvl w:ilvl="1">
+      <w:start w:val="1"/>
+      <w:numFmt w:val="decimal"/>
+      <w:lvlText w:val="%1.%2"/>
+      <w:lvlJc w:val="left"/>
+      <w:pPr>
+        <w:ind w:left="396" w:hanging="396"/>
+      </w:pPr>
+      <w:rPr>
+        <w:rFonts w:hint="default"/>
+      </w:rPr>
+    </w:lvl>
+    <w:lvl w:ilvl="2">
+      <w:start w:val="1"/>
+      <w:numFmt w:val="decimal"/>
+      <w:lvlText w:val="%1.%2.%3"/>
+      <w:lvlJc w:val="left"/>
+      <w:pPr>
+        <w:ind w:left="720" w:hanging="720"/>
+      </w:pPr>
+      <w:rPr>
+        <w:rFonts w:hint="default"/>
+      </w:rPr>
+    </w:lvl>
+    <w:lvl w:ilvl="3">
+      <w:start w:val="1"/>
+      <w:numFmt w:val="decimal"/>
+      <w:lvlText w:val="%1.%2.%3.%4"/>
+      <w:lvlJc w:val="left"/>
+      <w:pPr>
+        <w:ind w:left="1080" w:hanging="1080"/>
+      </w:pPr>
+      <w:rPr>
+        <w:rFonts w:hint="default"/>
+      </w:rPr>
+    </w:lvl>
+    <w:lvl w:ilvl="4">
+      <w:start w:val="1"/>
+      <w:numFmt w:val="decimal"/>
+      <w:lvlText w:val="%1.%2.%3.%4.%5"/>
+      <w:lvlJc w:val="left"/>
+      <w:pPr>
+        <w:ind w:left="1080" w:hanging="1080"/>
+      </w:pPr>
+      <w:rPr>
+        <w:rFonts w:hint="default"/>
+      </w:rPr>
+    </w:lvl>
+    <w:lvl w:ilvl="5">
+      <w:start w:val="1"/>
+      <w:numFmt w:val="decimal"/>
+      <w:lvlText w:val="%1.%2.%3.%4.%5.%6"/>
+      <w:lvlJc w:val="left"/>
+      <w:pPr>
+        <w:ind w:left="1440" w:hanging="1440"/>
+      </w:pPr>
+      <w:rPr>
+        <w:rFonts w:hint="default"/>
+      </w:rPr>
+    </w:lvl>
+    <w:lvl w:ilvl="6">
+      <w:start w:val="1"/>
+      <w:numFmt w:val="decimal"/>
+      <w:lvlText w:val="%1.%2.%3.%4.%5.%6.%7"/>
+      <w:lvlJc w:val="left"/>
+      <w:pPr>
+        <w:ind w:left="1440" w:hanging="1440"/>
+      </w:pPr>
+      <w:rPr>
+        <w:rFonts w:hint="default"/>
+      </w:rPr>
+    </w:lvl>
+    <w:lvl w:ilvl="7">
+      <w:start w:val="1"/>
+      <w:numFmt w:val="decimal"/>
+      <w:lvlText w:val="%1.%2.%3.%4.%5.%6.%7.%8"/>
+      <w:lvlJc w:val="left"/>
+      <w:pPr>
+        <w:ind w:left="1800" w:hanging="1800"/>
+      </w:pPr>
+      <w:rPr>
+        <w:rFonts w:hint="default"/>
+      </w:rPr>
+    </w:lvl>
+    <w:lvl w:ilvl="8">
+      <w:start w:val="1"/>
+      <w:numFmt w:val="decimal"/>
+      <w:lvlText w:val="%1.%2.%3.%4.%5.%6.%7.%8.%9"/>
+      <w:lvlJc w:val="left"/>
+      <w:pPr>
+        <w:ind w:left="1800" w:hanging="1800"/>
+      </w:pPr>
+      <w:rPr>
+        <w:rFonts w:hint="default"/>
+      </w:rPr>
+    </w:lvl>
+  </w:abstractNum>
+  <w:abstractNum w:abstractNumId="12" w15:restartNumberingAfterBreak="0">
     <w:nsid w:val="2F8C41DD"/>
     <w:multiLevelType w:val="multilevel"/>
     <w:tmpl w:val="027C8D2E"/>
@@ -5614,7 +5918,7 @@
       </w:rPr>
     </w:lvl>
   </w:abstractNum>
-  <w:abstractNum w:abstractNumId="12" w15:restartNumberingAfterBreak="0">
+  <w:abstractNum w:abstractNumId="13" w15:restartNumberingAfterBreak="0">
     <w:nsid w:val="49B607BC"/>
     <w:multiLevelType w:val="multilevel"/>
     <w:tmpl w:val="64F0A44A"/>
@@ -5729,7 +6033,7 @@
       </w:rPr>
     </w:lvl>
   </w:abstractNum>
-  <w:abstractNum w:abstractNumId="13" w15:restartNumberingAfterBreak="0">
+  <w:abstractNum w:abstractNumId="14" w15:restartNumberingAfterBreak="0">
     <w:nsid w:val="54CC69E7"/>
     <w:multiLevelType w:val="hybridMultilevel"/>
     <w:tmpl w:val="3FBC6912"/>
@@ -5842,7 +6146,7 @@
       </w:rPr>
     </w:lvl>
   </w:abstractNum>
-  <w:abstractNum w:abstractNumId="14" w15:restartNumberingAfterBreak="0">
+  <w:abstractNum w:abstractNumId="15" w15:restartNumberingAfterBreak="0">
     <w:nsid w:val="66533952"/>
     <w:multiLevelType w:val="hybridMultilevel"/>
     <w:tmpl w:val="90E2A7EA"/>
@@ -5955,7 +6259,7 @@
       </w:rPr>
     </w:lvl>
   </w:abstractNum>
-  <w:abstractNum w:abstractNumId="15" w15:restartNumberingAfterBreak="0">
+  <w:abstractNum w:abstractNumId="16" w15:restartNumberingAfterBreak="0">
     <w:nsid w:val="6F8D4422"/>
     <w:multiLevelType w:val="multilevel"/>
     <w:tmpl w:val="18E8BE10"/>
@@ -6068,7 +6372,7 @@
       </w:pPr>
     </w:lvl>
   </w:abstractNum>
-  <w:abstractNum w:abstractNumId="16" w15:restartNumberingAfterBreak="0">
+  <w:abstractNum w:abstractNumId="17" w15:restartNumberingAfterBreak="0">
     <w:nsid w:val="71A17A34"/>
     <w:multiLevelType w:val="multilevel"/>
     <w:tmpl w:val="38347D7A"/>
@@ -6193,7 +6497,7 @@
       </w:rPr>
     </w:lvl>
   </w:abstractNum>
-  <w:abstractNum w:abstractNumId="17" w15:restartNumberingAfterBreak="0">
+  <w:abstractNum w:abstractNumId="18" w15:restartNumberingAfterBreak="0">
     <w:nsid w:val="723B04CF"/>
     <w:multiLevelType w:val="hybridMultilevel"/>
     <w:tmpl w:val="320095C8"/>
@@ -6306,7 +6610,7 @@
       </w:rPr>
     </w:lvl>
   </w:abstractNum>
-  <w:abstractNum w:abstractNumId="18" w15:restartNumberingAfterBreak="0">
+  <w:abstractNum w:abstractNumId="19" w15:restartNumberingAfterBreak="0">
     <w:nsid w:val="74E24B81"/>
     <w:multiLevelType w:val="hybridMultilevel"/>
     <w:tmpl w:val="9CD660AA"/>
@@ -6419,7 +6723,7 @@
       </w:rPr>
     </w:lvl>
   </w:abstractNum>
-  <w:abstractNum w:abstractNumId="19" w15:restartNumberingAfterBreak="0">
+  <w:abstractNum w:abstractNumId="20" w15:restartNumberingAfterBreak="0">
     <w:nsid w:val="7F664CA7"/>
     <w:multiLevelType w:val="hybridMultilevel"/>
     <w:tmpl w:val="88828D2C"/>
@@ -6531,7 +6835,7 @@
       </w:rPr>
     </w:lvl>
   </w:abstractNum>
-  <w:abstractNum w:abstractNumId="20" w15:restartNumberingAfterBreak="0">
+  <w:abstractNum w:abstractNumId="21" w15:restartNumberingAfterBreak="0">
     <w:nsid w:val="7FBC23B4"/>
     <w:multiLevelType w:val="hybridMultilevel"/>
     <w:tmpl w:val="05F02C28"/>
@@ -6620,7 +6924,7 @@
     </w:lvl>
   </w:abstractNum>
   <w:num w:numId="1" w16cid:durableId="904989900">
-    <w:abstractNumId w:val="12"/>
+    <w:abstractNumId w:val="13"/>
   </w:num>
   <w:num w:numId="2" w16cid:durableId="249000370">
     <w:abstractNumId w:val="3"/>
@@ -6629,7 +6933,7 @@
     <w:abstractNumId w:val="1"/>
   </w:num>
   <w:num w:numId="4" w16cid:durableId="1545603358">
-    <w:abstractNumId w:val="12"/>
+    <w:abstractNumId w:val="13"/>
     <w:lvlOverride w:ilvl="0">
       <w:startOverride w:val="1"/>
     </w:lvlOverride>
@@ -6665,7 +6969,7 @@
     <w:abstractNumId w:val="0"/>
   </w:num>
   <w:num w:numId="7" w16cid:durableId="157700034">
-    <w:abstractNumId w:val="20"/>
+    <w:abstractNumId w:val="21"/>
   </w:num>
   <w:num w:numId="8" w16cid:durableId="1687560567">
     <w:abstractNumId w:val="9"/>
@@ -6873,16 +7177,16 @@
     <w:abstractNumId w:val="9"/>
   </w:num>
   <w:num w:numId="34" w16cid:durableId="1761829219">
-    <w:abstractNumId w:val="11"/>
+    <w:abstractNumId w:val="12"/>
   </w:num>
   <w:num w:numId="35" w16cid:durableId="1669823967">
-    <w:abstractNumId w:val="16"/>
+    <w:abstractNumId w:val="17"/>
   </w:num>
   <w:num w:numId="36" w16cid:durableId="525679129">
     <w:abstractNumId w:val="7"/>
   </w:num>
   <w:num w:numId="37" w16cid:durableId="366027252">
-    <w:abstractNumId w:val="15"/>
+    <w:abstractNumId w:val="16"/>
   </w:num>
   <w:num w:numId="38" w16cid:durableId="1160848407">
     <w:abstractNumId w:val="8"/>
@@ -6894,25 +7198,28 @@
     <w:abstractNumId w:val="5"/>
   </w:num>
   <w:num w:numId="41" w16cid:durableId="446433922">
-    <w:abstractNumId w:val="19"/>
+    <w:abstractNumId w:val="20"/>
   </w:num>
   <w:num w:numId="42" w16cid:durableId="1233586731">
-    <w:abstractNumId w:val="14"/>
+    <w:abstractNumId w:val="15"/>
   </w:num>
   <w:num w:numId="43" w16cid:durableId="1024092651">
     <w:abstractNumId w:val="4"/>
   </w:num>
   <w:num w:numId="44" w16cid:durableId="697050055">
-    <w:abstractNumId w:val="13"/>
+    <w:abstractNumId w:val="14"/>
   </w:num>
   <w:num w:numId="45" w16cid:durableId="1367364121">
-    <w:abstractNumId w:val="17"/>
+    <w:abstractNumId w:val="18"/>
   </w:num>
   <w:num w:numId="46" w16cid:durableId="1244954324">
-    <w:abstractNumId w:val="18"/>
+    <w:abstractNumId w:val="19"/>
   </w:num>
   <w:num w:numId="47" w16cid:durableId="1583369947">
     <w:abstractNumId w:val="6"/>
+  </w:num>
+  <w:num w:numId="48" w16cid:durableId="14813157">
+    <w:abstractNumId w:val="11"/>
   </w:num>
 </w:numbering>
 </file>
@@ -9214,36 +9521,10 @@
 </file>
 
 <file path=customXml/item1.xml><?xml version="1.0" encoding="utf-8"?>
-<?mso-contentType ?>
-<FormTemplates xmlns="http://schemas.microsoft.com/sharepoint/v3/contenttype/forms">
-  <Display>DocumentLibraryForm</Display>
-  <Edit>DocumentLibraryForm</Edit>
-  <New>DocumentLibraryForm</New>
-</FormTemplates>
+<b:Sources xmlns:b="http://schemas.openxmlformats.org/officeDocument/2006/bibliography" xmlns="http://schemas.openxmlformats.org/officeDocument/2006/bibliography" SelectedStyle="\APASixthEditionOfficeOnline.xsl" StyleName="APA" Version="6"/>
 </file>
 
 <file path=customXml/item2.xml><?xml version="1.0" encoding="utf-8"?>
-<p:properties xmlns:p="http://schemas.microsoft.com/office/2006/metadata/properties" xmlns:xsi="http://www.w3.org/2001/XMLSchema-instance" xmlns:pc="http://schemas.microsoft.com/office/infopath/2007/PartnerControls">
-  <documentManagement>
-    <_ip_UnifiedCompliancePolicyProperties xmlns="http://schemas.microsoft.com/sharepoint/v3" xsi:nil="true"/>
-    <_ip_UnifiedCompliancePolicyUIAction xmlns="http://schemas.microsoft.com/sharepoint/v3" xsi:nil="true"/>
-    <lcf76f155ced4ddcb4097134ff3c332f xmlns="139127ee-9518-45d9-9514-77dc8f273ced">
-      <Terms xmlns="http://schemas.microsoft.com/office/infopath/2007/PartnerControls"/>
-    </lcf76f155ced4ddcb4097134ff3c332f>
-    <_x0020_ xmlns="139127ee-9518-45d9-9514-77dc8f273ced" xsi:nil="true"/>
-    <DateandTime xmlns="139127ee-9518-45d9-9514-77dc8f273ced" xsi:nil="true"/>
-    <Comment xmlns="139127ee-9518-45d9-9514-77dc8f273ced" xsi:nil="true"/>
-    <TaxCatchAll xmlns="d267a1a7-8edd-4111-a118-4a206d87cecc" xsi:nil="true"/>
-    <_dlc_DocId xmlns="e1b0dd96-a81d-477c-8ece-ee9c4f66c737">MOED-597021718-2941</_dlc_DocId>
-    <_dlc_DocIdUrl xmlns="e1b0dd96-a81d-477c-8ece-ee9c4f66c737">
-      <Url>https://educationgovtnz.sharepoint.com/sites/GRPMoEICTTPHMStrengtheningCyberSecurityandDigitalServicesinK/_layouts/15/DocIdRedir.aspx?ID=MOED-597021718-2941</Url>
-      <Description>MOED-597021718-2941</Description>
-    </_dlc_DocIdUrl>
-  </documentManagement>
-</p:properties>
-</file>
-
-<file path=customXml/item3.xml><?xml version="1.0" encoding="utf-8"?>
 <?mso-contentType ?>
 <spe:Receivers xmlns:spe="http://schemas.microsoft.com/sharepoint/events">
   <Receiver>
@@ -9293,8 +9574,34 @@
 </spe:Receivers>
 </file>
 
+<file path=customXml/item3.xml><?xml version="1.0" encoding="utf-8"?>
+<p:properties xmlns:p="http://schemas.microsoft.com/office/2006/metadata/properties" xmlns:xsi="http://www.w3.org/2001/XMLSchema-instance" xmlns:pc="http://schemas.microsoft.com/office/infopath/2007/PartnerControls">
+  <documentManagement>
+    <_ip_UnifiedCompliancePolicyProperties xmlns="http://schemas.microsoft.com/sharepoint/v3" xsi:nil="true"/>
+    <_ip_UnifiedCompliancePolicyUIAction xmlns="http://schemas.microsoft.com/sharepoint/v3" xsi:nil="true"/>
+    <lcf76f155ced4ddcb4097134ff3c332f xmlns="139127ee-9518-45d9-9514-77dc8f273ced">
+      <Terms xmlns="http://schemas.microsoft.com/office/infopath/2007/PartnerControls"/>
+    </lcf76f155ced4ddcb4097134ff3c332f>
+    <_x0020_ xmlns="139127ee-9518-45d9-9514-77dc8f273ced" xsi:nil="true"/>
+    <DateandTime xmlns="139127ee-9518-45d9-9514-77dc8f273ced" xsi:nil="true"/>
+    <Comment xmlns="139127ee-9518-45d9-9514-77dc8f273ced" xsi:nil="true"/>
+    <TaxCatchAll xmlns="d267a1a7-8edd-4111-a118-4a206d87cecc" xsi:nil="true"/>
+    <_dlc_DocId xmlns="e1b0dd96-a81d-477c-8ece-ee9c4f66c737">MOED-597021718-2941</_dlc_DocId>
+    <_dlc_DocIdUrl xmlns="e1b0dd96-a81d-477c-8ece-ee9c4f66c737">
+      <Url>https://educationgovtnz.sharepoint.com/sites/GRPMoEICTTPHMStrengtheningCyberSecurityandDigitalServicesinK/_layouts/15/DocIdRedir.aspx?ID=MOED-597021718-2941</Url>
+      <Description>MOED-597021718-2941</Description>
+    </_dlc_DocIdUrl>
+  </documentManagement>
+</p:properties>
+</file>
+
 <file path=customXml/item4.xml><?xml version="1.0" encoding="utf-8"?>
-<b:Sources xmlns:b="http://schemas.openxmlformats.org/officeDocument/2006/bibliography" xmlns="http://schemas.openxmlformats.org/officeDocument/2006/bibliography" SelectedStyle="\APASixthEditionOfficeOnline.xsl" StyleName="APA" Version="6"/>
+<?mso-contentType ?>
+<FormTemplates xmlns="http://schemas.microsoft.com/sharepoint/v3/contenttype/forms">
+  <Display>DocumentLibraryForm</Display>
+  <Edit>DocumentLibraryForm</Edit>
+  <New>DocumentLibraryForm</New>
+</FormTemplates>
 </file>
 
 <file path=customXml/item5.xml><?xml version="1.0" encoding="utf-8"?>
@@ -9596,14 +9903,22 @@
 </file>
 
 <file path=customXml/itemProps1.xml><?xml version="1.0" encoding="utf-8"?>
-<ds:datastoreItem xmlns:ds="http://schemas.openxmlformats.org/officeDocument/2006/customXml" ds:itemID="{9834B279-DC96-488F-99E8-C29601DFA13D}">
+<ds:datastoreItem xmlns:ds="http://schemas.openxmlformats.org/officeDocument/2006/customXml" ds:itemID="{B5E2C1A7-32A2-494A-B871-83CBA7258EA8}">
   <ds:schemaRefs>
-    <ds:schemaRef ds:uri="http://schemas.microsoft.com/sharepoint/v3/contenttype/forms"/>
+    <ds:schemaRef ds:uri="http://schemas.openxmlformats.org/officeDocument/2006/bibliography"/>
   </ds:schemaRefs>
 </ds:datastoreItem>
 </file>
 
 <file path=customXml/itemProps2.xml><?xml version="1.0" encoding="utf-8"?>
+<ds:datastoreItem xmlns:ds="http://schemas.openxmlformats.org/officeDocument/2006/customXml" ds:itemID="{2023D3F9-1C64-4968-82D7-149C6251DAD6}">
+  <ds:schemaRefs>
+    <ds:schemaRef ds:uri="http://schemas.microsoft.com/sharepoint/events"/>
+  </ds:schemaRefs>
+</ds:datastoreItem>
+</file>
+
+<file path=customXml/itemProps3.xml><?xml version="1.0" encoding="utf-8"?>
 <ds:datastoreItem xmlns:ds="http://schemas.openxmlformats.org/officeDocument/2006/customXml" ds:itemID="{6702286D-F273-4089-9CAA-235928BAA15D}">
   <ds:schemaRefs>
     <ds:schemaRef ds:uri="http://schemas.microsoft.com/office/2006/metadata/properties"/>
@@ -9616,18 +9931,10 @@
 </ds:datastoreItem>
 </file>
 
-<file path=customXml/itemProps3.xml><?xml version="1.0" encoding="utf-8"?>
-<ds:datastoreItem xmlns:ds="http://schemas.openxmlformats.org/officeDocument/2006/customXml" ds:itemID="{2023D3F9-1C64-4968-82D7-149C6251DAD6}">
+<file path=customXml/itemProps4.xml><?xml version="1.0" encoding="utf-8"?>
+<ds:datastoreItem xmlns:ds="http://schemas.openxmlformats.org/officeDocument/2006/customXml" ds:itemID="{9834B279-DC96-488F-99E8-C29601DFA13D}">
   <ds:schemaRefs>
-    <ds:schemaRef ds:uri="http://schemas.microsoft.com/sharepoint/events"/>
-  </ds:schemaRefs>
-</ds:datastoreItem>
-</file>
-
-<file path=customXml/itemProps4.xml><?xml version="1.0" encoding="utf-8"?>
-<ds:datastoreItem xmlns:ds="http://schemas.openxmlformats.org/officeDocument/2006/customXml" ds:itemID="{B5E2C1A7-32A2-494A-B871-83CBA7258EA8}">
-  <ds:schemaRefs>
-    <ds:schemaRef ds:uri="http://schemas.openxmlformats.org/officeDocument/2006/bibliography"/>
+    <ds:schemaRef ds:uri="http://schemas.microsoft.com/sharepoint/v3/contenttype/forms"/>
   </ds:schemaRefs>
 </ds:datastoreItem>
 </file>
